--- a/Docs/az204.docx
+++ b/Docs/az204.docx
@@ -2760,28 +2760,36 @@
           <w:sz w:val="26"/>
         </w:rPr>
       </w:pPr>
+    </w:p>
+    <w:p>
+      <w:pPr>
+        <w:pStyle w:val="ListParagraph"/>
+        <w:numPr>
+          <w:ilvl w:val="0"/>
+          <w:numId w:val="18"/>
+        </w:numPr>
+        <w:rPr>
+          <w:b/>
+          <w:sz w:val="26"/>
+        </w:rPr>
+      </w:pPr>
+      <w:r>
+        <w:rPr>
+          <w:b/>
+          <w:sz w:val="26"/>
+        </w:rPr>
+        <w:t>Functions</w:t>
+      </w:r>
+    </w:p>
+    <w:p>
+      <w:pPr>
+        <w:rPr>
+          <w:b/>
+          <w:sz w:val="26"/>
+        </w:rPr>
+      </w:pPr>
       <w:bookmarkStart w:id="0" w:name="_GoBack"/>
       <w:bookmarkEnd w:id="0"/>
-    </w:p>
-    <w:p>
-      <w:pPr>
-        <w:pStyle w:val="ListParagraph"/>
-        <w:numPr>
-          <w:ilvl w:val="0"/>
-          <w:numId w:val="18"/>
-        </w:numPr>
-        <w:rPr>
-          <w:b/>
-          <w:sz w:val="26"/>
-        </w:rPr>
-      </w:pPr>
-      <w:r>
-        <w:rPr>
-          <w:b/>
-          <w:sz w:val="26"/>
-        </w:rPr>
-        <w:t>Functions</w:t>
-      </w:r>
     </w:p>
     <w:sectPr>
       <w:pgSz w:w="12240" w:h="16340"/>
